--- a/public/docs/drh/formatos_contratacion_estatal/2023/PENSION VEJEZ.docx
+++ b/public/docs/drh/formatos_contratacion_estatal/2023/PENSION VEJEZ.docx
@@ -59,7 +59,15 @@
           <w:sz w:val="22"/>
           <w:szCs w:val="22"/>
         </w:rPr>
-        <w:t xml:space="preserve"> DEL  2023.</w:t>
+        <w:t xml:space="preserve"> DEL ____</w:t>
+      </w:r>
+      <w:r>
+        <w:rPr>
+          <w:rFonts w:ascii="Arial" w:hAnsi="Arial" w:cs="Arial"/>
+          <w:sz w:val="22"/>
+          <w:szCs w:val="22"/>
+        </w:rPr>
+        <w:t>.</w:t>
       </w:r>
     </w:p>
     <w:p>
@@ -168,7 +176,16 @@
           <w:sz w:val="22"/>
           <w:szCs w:val="22"/>
         </w:rPr>
-        <w:t>SECRETARIA DE EDUCACIÓN EN EL ESTADO.</w:t>
+        <w:t>SECRE</w:t>
+      </w:r>
+      <w:r>
+        <w:rPr>
+          <w:rFonts w:ascii="Arial" w:hAnsi="Arial" w:cs="Arial"/>
+          <w:b/>
+          <w:sz w:val="22"/>
+          <w:szCs w:val="22"/>
+        </w:rPr>
+        <w:t>TARIA DE EDUCACIÓN EN EL ESTADO</w:t>
       </w:r>
     </w:p>
     <w:p>
@@ -459,6 +476,7 @@
           <w:noProof/>
           <w:sz w:val="22"/>
           <w:szCs w:val="22"/>
+          <w:lang w:val="es-MX" w:eastAsia="es-MX"/>
         </w:rPr>
         <mc:AlternateContent>
           <mc:Choice Requires="wps">
@@ -555,6 +573,7 @@
           <w:noProof/>
           <w:sz w:val="22"/>
           <w:szCs w:val="22"/>
+          <w:lang w:val="es-MX" w:eastAsia="es-MX"/>
         </w:rPr>
         <mc:AlternateContent>
           <mc:Choice Requires="wps">
@@ -624,6 +643,7 @@
           <w:noProof/>
           <w:sz w:val="22"/>
           <w:szCs w:val="22"/>
+          <w:lang w:val="es-MX" w:eastAsia="es-MX"/>
         </w:rPr>
         <mc:AlternateContent>
           <mc:Choice Requires="wps">
@@ -707,6 +727,7 @@
           <w:noProof/>
           <w:sz w:val="22"/>
           <w:szCs w:val="22"/>
+          <w:lang w:val="es-MX" w:eastAsia="es-MX"/>
         </w:rPr>
         <mc:AlternateContent>
           <mc:Choice Requires="wps">
@@ -851,6 +872,7 @@
           <w:noProof/>
           <w:sz w:val="22"/>
           <w:szCs w:val="22"/>
+          <w:lang w:val="es-MX" w:eastAsia="es-MX"/>
         </w:rPr>
         <mc:AlternateContent>
           <mc:Choice Requires="wps">
@@ -926,6 +948,7 @@
           <w:noProof/>
           <w:sz w:val="22"/>
           <w:szCs w:val="22"/>
+          <w:lang w:val="es-MX" w:eastAsia="es-MX"/>
         </w:rPr>
         <mc:AlternateContent>
           <mc:Choice Requires="wps">
@@ -1030,6 +1053,7 @@
           <w:noProof/>
           <w:sz w:val="22"/>
           <w:szCs w:val="22"/>
+          <w:lang w:val="es-MX" w:eastAsia="es-MX"/>
         </w:rPr>
         <mc:AlternateContent>
           <mc:Choice Requires="wps">
@@ -1105,6 +1129,7 @@
           <w:noProof/>
           <w:sz w:val="22"/>
           <w:szCs w:val="22"/>
+          <w:lang w:val="es-MX" w:eastAsia="es-MX"/>
         </w:rPr>
         <mc:AlternateContent>
           <mc:Choice Requires="wps">
@@ -1193,6 +1218,7 @@
           <w:noProof/>
           <w:sz w:val="22"/>
           <w:szCs w:val="22"/>
+          <w:lang w:val="es-MX" w:eastAsia="es-MX"/>
         </w:rPr>
         <mc:AlternateContent>
           <mc:Choice Requires="wps">
@@ -1270,6 +1296,7 @@
           <w:noProof/>
           <w:sz w:val="22"/>
           <w:szCs w:val="22"/>
+          <w:lang w:val="es-MX" w:eastAsia="es-MX"/>
         </w:rPr>
         <mc:AlternateContent>
           <mc:Choice Requires="wps">
@@ -1374,6 +1401,7 @@
           <w:noProof/>
           <w:sz w:val="22"/>
           <w:szCs w:val="22"/>
+          <w:lang w:val="es-MX" w:eastAsia="es-MX"/>
         </w:rPr>
         <mc:AlternateContent>
           <mc:Choice Requires="wps">
@@ -1522,6 +1550,7 @@
           <w:noProof/>
           <w:sz w:val="22"/>
           <w:szCs w:val="22"/>
+          <w:lang w:val="es-MX" w:eastAsia="es-MX"/>
         </w:rPr>
         <mc:AlternateContent>
           <mc:Choice Requires="wps">
@@ -1618,6 +1647,7 @@
           <w:noProof/>
           <w:sz w:val="22"/>
           <w:szCs w:val="22"/>
+          <w:lang w:val="es-MX" w:eastAsia="es-MX"/>
         </w:rPr>
         <mc:AlternateContent>
           <mc:Choice Requires="wps">
@@ -1704,6 +1734,7 @@
           <w:noProof/>
           <w:sz w:val="22"/>
           <w:szCs w:val="22"/>
+          <w:lang w:val="es-MX" w:eastAsia="es-MX"/>
         </w:rPr>
         <mc:AlternateContent>
           <mc:Choice Requires="wps">
@@ -1773,6 +1804,7 @@
           <w:noProof/>
           <w:sz w:val="22"/>
           <w:szCs w:val="22"/>
+          <w:lang w:val="es-MX" w:eastAsia="es-MX"/>
         </w:rPr>
         <mc:AlternateContent>
           <mc:Choice Requires="wps">
@@ -1877,6 +1909,7 @@
           <w:noProof/>
           <w:sz w:val="22"/>
           <w:szCs w:val="22"/>
+          <w:lang w:val="es-MX" w:eastAsia="es-MX"/>
         </w:rPr>
         <mc:AlternateContent>
           <mc:Choice Requires="wps">
@@ -1965,6 +1998,7 @@
           <w:noProof/>
           <w:sz w:val="22"/>
           <w:szCs w:val="22"/>
+          <w:lang w:val="es-MX" w:eastAsia="es-MX"/>
         </w:rPr>
         <mc:AlternateContent>
           <mc:Choice Requires="wps">
@@ -2079,6 +2113,7 @@
           <w:noProof/>
           <w:sz w:val="22"/>
           <w:szCs w:val="22"/>
+          <w:lang w:val="es-MX" w:eastAsia="es-MX"/>
         </w:rPr>
         <mc:AlternateContent>
           <mc:Choice Requires="wps">
@@ -2366,7 +2401,17 @@
           <w:sz w:val="22"/>
           <w:szCs w:val="22"/>
         </w:rPr>
-        <w:t xml:space="preserve"> DEL  2023.</w:t>
+        <w:t xml:space="preserve"> DEL ____</w:t>
+      </w:r>
+      <w:bookmarkStart w:id="0" w:name="_GoBack"/>
+      <w:bookmarkEnd w:id="0"/>
+      <w:r>
+        <w:rPr>
+          <w:rFonts w:ascii="Arial" w:hAnsi="Arial" w:cs="Arial"/>
+          <w:sz w:val="22"/>
+          <w:szCs w:val="22"/>
+        </w:rPr>
+        <w:t>.</w:t>
       </w:r>
     </w:p>
     <w:p>
@@ -2421,15 +2466,7 @@
           <w:sz w:val="22"/>
           <w:szCs w:val="22"/>
         </w:rPr>
-        <w:t>N</w:t>
-      </w:r>
-      <w:r>
-        <w:rPr>
-          <w:rFonts w:ascii="Arial" w:hAnsi="Arial" w:cs="Arial"/>
-          <w:sz w:val="22"/>
-          <w:szCs w:val="22"/>
-        </w:rPr>
-        <w:t xml:space="preserve"> (VEJEZ)</w:t>
+        <w:t>N (VEJEZ)</w:t>
       </w:r>
     </w:p>
     <w:p>
@@ -2491,7 +2528,16 @@
           <w:sz w:val="22"/>
           <w:szCs w:val="22"/>
         </w:rPr>
-        <w:t>SECRETARIA DE EDUCACIÓN EN EL ESTADO.</w:t>
+        <w:t>SECRE</w:t>
+      </w:r>
+      <w:r>
+        <w:rPr>
+          <w:rFonts w:ascii="Arial" w:hAnsi="Arial" w:cs="Arial"/>
+          <w:b/>
+          <w:sz w:val="22"/>
+          <w:szCs w:val="22"/>
+        </w:rPr>
+        <w:t>TARIA DE EDUCACIÓN EN EL ESTADO</w:t>
       </w:r>
     </w:p>
     <w:p>
@@ -2658,15 +2704,7 @@
           <w:sz w:val="22"/>
           <w:szCs w:val="22"/>
         </w:rPr>
-        <w:t xml:space="preserve">N </w:t>
-      </w:r>
-      <w:r>
-        <w:rPr>
-          <w:rFonts w:ascii="Arial" w:hAnsi="Arial" w:cs="Arial"/>
-          <w:sz w:val="22"/>
-          <w:szCs w:val="22"/>
-        </w:rPr>
-        <w:t>(VEJEZ)</w:t>
+        <w:t>N (VEJEZ)</w:t>
       </w:r>
       <w:r>
         <w:rPr>
@@ -2755,6 +2793,7 @@
           <w:noProof/>
           <w:sz w:val="22"/>
           <w:szCs w:val="22"/>
+          <w:lang w:val="es-MX" w:eastAsia="es-MX"/>
         </w:rPr>
         <mc:AlternateContent>
           <mc:Choice Requires="wps">
@@ -2851,6 +2890,7 @@
           <w:noProof/>
           <w:sz w:val="22"/>
           <w:szCs w:val="22"/>
+          <w:lang w:val="es-MX" w:eastAsia="es-MX"/>
         </w:rPr>
         <mc:AlternateContent>
           <mc:Choice Requires="wps">
@@ -2920,6 +2960,7 @@
           <w:noProof/>
           <w:sz w:val="22"/>
           <w:szCs w:val="22"/>
+          <w:lang w:val="es-MX" w:eastAsia="es-MX"/>
         </w:rPr>
         <mc:AlternateContent>
           <mc:Choice Requires="wps">
@@ -3003,6 +3044,7 @@
           <w:noProof/>
           <w:sz w:val="22"/>
           <w:szCs w:val="22"/>
+          <w:lang w:val="es-MX" w:eastAsia="es-MX"/>
         </w:rPr>
         <mc:AlternateContent>
           <mc:Choice Requires="wps">
@@ -3147,6 +3189,7 @@
           <w:noProof/>
           <w:sz w:val="22"/>
           <w:szCs w:val="22"/>
+          <w:lang w:val="es-MX" w:eastAsia="es-MX"/>
         </w:rPr>
         <mc:AlternateContent>
           <mc:Choice Requires="wps">
@@ -3222,6 +3265,7 @@
           <w:noProof/>
           <w:sz w:val="22"/>
           <w:szCs w:val="22"/>
+          <w:lang w:val="es-MX" w:eastAsia="es-MX"/>
         </w:rPr>
         <mc:AlternateContent>
           <mc:Choice Requires="wps">
@@ -3326,6 +3370,7 @@
           <w:noProof/>
           <w:sz w:val="22"/>
           <w:szCs w:val="22"/>
+          <w:lang w:val="es-MX" w:eastAsia="es-MX"/>
         </w:rPr>
         <mc:AlternateContent>
           <mc:Choice Requires="wps">
@@ -3401,6 +3446,7 @@
           <w:noProof/>
           <w:sz w:val="22"/>
           <w:szCs w:val="22"/>
+          <w:lang w:val="es-MX" w:eastAsia="es-MX"/>
         </w:rPr>
         <mc:AlternateContent>
           <mc:Choice Requires="wps">
@@ -3489,6 +3535,7 @@
           <w:noProof/>
           <w:sz w:val="22"/>
           <w:szCs w:val="22"/>
+          <w:lang w:val="es-MX" w:eastAsia="es-MX"/>
         </w:rPr>
         <mc:AlternateContent>
           <mc:Choice Requires="wps">
@@ -3566,6 +3613,7 @@
           <w:noProof/>
           <w:sz w:val="22"/>
           <w:szCs w:val="22"/>
+          <w:lang w:val="es-MX" w:eastAsia="es-MX"/>
         </w:rPr>
         <mc:AlternateContent>
           <mc:Choice Requires="wps">
@@ -3670,6 +3718,7 @@
           <w:noProof/>
           <w:sz w:val="22"/>
           <w:szCs w:val="22"/>
+          <w:lang w:val="es-MX" w:eastAsia="es-MX"/>
         </w:rPr>
         <mc:AlternateContent>
           <mc:Choice Requires="wps">
@@ -3818,6 +3867,7 @@
           <w:noProof/>
           <w:sz w:val="22"/>
           <w:szCs w:val="22"/>
+          <w:lang w:val="es-MX" w:eastAsia="es-MX"/>
         </w:rPr>
         <mc:AlternateContent>
           <mc:Choice Requires="wps">
@@ -3914,6 +3964,7 @@
           <w:noProof/>
           <w:sz w:val="22"/>
           <w:szCs w:val="22"/>
+          <w:lang w:val="es-MX" w:eastAsia="es-MX"/>
         </w:rPr>
         <mc:AlternateContent>
           <mc:Choice Requires="wps">
@@ -4000,6 +4051,7 @@
           <w:noProof/>
           <w:sz w:val="22"/>
           <w:szCs w:val="22"/>
+          <w:lang w:val="es-MX" w:eastAsia="es-MX"/>
         </w:rPr>
         <mc:AlternateContent>
           <mc:Choice Requires="wps">
@@ -4069,6 +4121,7 @@
           <w:noProof/>
           <w:sz w:val="22"/>
           <w:szCs w:val="22"/>
+          <w:lang w:val="es-MX" w:eastAsia="es-MX"/>
         </w:rPr>
         <mc:AlternateContent>
           <mc:Choice Requires="wps">
@@ -4173,6 +4226,7 @@
           <w:noProof/>
           <w:sz w:val="22"/>
           <w:szCs w:val="22"/>
+          <w:lang w:val="es-MX" w:eastAsia="es-MX"/>
         </w:rPr>
         <mc:AlternateContent>
           <mc:Choice Requires="wps">
@@ -4261,6 +4315,7 @@
           <w:noProof/>
           <w:sz w:val="22"/>
           <w:szCs w:val="22"/>
+          <w:lang w:val="es-MX" w:eastAsia="es-MX"/>
         </w:rPr>
         <mc:AlternateContent>
           <mc:Choice Requires="wps">
@@ -4371,6 +4426,7 @@
           <w:noProof/>
           <w:sz w:val="22"/>
           <w:szCs w:val="22"/>
+          <w:lang w:val="es-MX" w:eastAsia="es-MX"/>
         </w:rPr>
         <mc:AlternateContent>
           <mc:Choice Requires="wps">
@@ -4603,8 +4659,6 @@
           <w:szCs w:val="22"/>
         </w:rPr>
       </w:pPr>
-      <w:bookmarkStart w:id="0" w:name="_GoBack"/>
-      <w:bookmarkEnd w:id="0"/>
     </w:p>
     <w:sectPr>
       <w:footerReference w:type="default" r:id="rId7"/>
@@ -5698,7 +5752,7 @@
 </file>
 
 <file path=customXml/itemProps1.xml><?xml version="1.0" encoding="utf-8"?>
-<ds:datastoreItem xmlns:ds="http://schemas.openxmlformats.org/officeDocument/2006/customXml" ds:itemID="{E1D8FB85-3CA0-432C-A64D-8A278FE152A4}">
+<ds:datastoreItem xmlns:ds="http://schemas.openxmlformats.org/officeDocument/2006/customXml" ds:itemID="{57377FDD-375F-4816-9F37-63527A65284D}">
   <ds:schemaRefs>
     <ds:schemaRef ds:uri="http://schemas.openxmlformats.org/officeDocument/2006/bibliography"/>
   </ds:schemaRefs>
